--- a/макеты/правки за 22.10.2018.docx
+++ b/макеты/правки за 22.10.2018.docx
@@ -7,208 +7,199 @@
         <w:rPr>
           <w:sz w:val="36"/>
           <w:szCs w:val="36"/>
-          <w:u w:val="single"/>
-        </w:rPr>
-      </w:pPr>
-      <w:r>
-        <w:rPr>
-          <w:sz w:val="36"/>
-          <w:szCs w:val="36"/>
-          <w:u w:val="single"/>
+        </w:rPr>
+      </w:pPr>
+      <w:r>
+        <w:rPr>
+          <w:sz w:val="36"/>
+          <w:szCs w:val="36"/>
         </w:rPr>
         <w:t>ЛК: Страница заказа</w:t>
       </w:r>
     </w:p>
     <w:p>
       <w:pPr>
-        <w:pStyle w:val="a3"/>
-        <w:numPr>
-          <w:ilvl w:val="0"/>
-          <w:numId w:val="2"/>
-        </w:numPr>
-        <w:rPr>
-          <w:sz w:val="28"/>
-          <w:szCs w:val="28"/>
-          <w:lang w:val="en-US"/>
-        </w:rPr>
-      </w:pPr>
-      <w:r>
-        <w:rPr>
-          <w:sz w:val="28"/>
-          <w:szCs w:val="28"/>
-        </w:rPr>
+        <w:rPr>
+          <w:sz w:val="36"/>
+          <w:szCs w:val="36"/>
+        </w:rPr>
+      </w:pPr>
+      <w:r>
+        <w:rPr>
+          <w:sz w:val="36"/>
+          <w:szCs w:val="36"/>
+        </w:rPr>
+        <w:t>2.</w:t>
+      </w:r>
+      <w:r>
+        <w:rPr>
+          <w:sz w:val="36"/>
+          <w:szCs w:val="36"/>
+        </w:rPr>
+        <w:tab/>
         <w:t xml:space="preserve">Сделано </w:t>
       </w:r>
       <w:proofErr w:type="gramStart"/>
       <w:r>
         <w:rPr>
-          <w:sz w:val="28"/>
-          <w:szCs w:val="28"/>
+          <w:sz w:val="36"/>
+          <w:szCs w:val="36"/>
         </w:rPr>
         <w:t>( нужно</w:t>
       </w:r>
       <w:proofErr w:type="gramEnd"/>
       <w:r>
         <w:rPr>
-          <w:sz w:val="28"/>
-          <w:szCs w:val="28"/>
+          <w:sz w:val="36"/>
+          <w:szCs w:val="36"/>
         </w:rPr>
         <w:t xml:space="preserve"> проверить )</w:t>
       </w:r>
     </w:p>
     <w:p>
       <w:pPr>
-        <w:pStyle w:val="a3"/>
-        <w:numPr>
-          <w:ilvl w:val="0"/>
-          <w:numId w:val="2"/>
-        </w:numPr>
-        <w:rPr>
-          <w:sz w:val="28"/>
-          <w:szCs w:val="28"/>
-          <w:lang w:val="en-US"/>
-        </w:rPr>
-      </w:pPr>
-      <w:r>
-        <w:rPr>
-          <w:sz w:val="28"/>
-          <w:szCs w:val="28"/>
-        </w:rPr>
+        <w:rPr>
+          <w:sz w:val="36"/>
+          <w:szCs w:val="36"/>
+        </w:rPr>
+      </w:pPr>
+      <w:r>
+        <w:rPr>
+          <w:sz w:val="36"/>
+          <w:szCs w:val="36"/>
+        </w:rPr>
+        <w:t>3.</w:t>
+      </w:r>
+      <w:r>
+        <w:rPr>
+          <w:sz w:val="36"/>
+          <w:szCs w:val="36"/>
+        </w:rPr>
+        <w:tab/>
         <w:t xml:space="preserve">Сделано </w:t>
       </w:r>
       <w:proofErr w:type="gramStart"/>
       <w:r>
         <w:rPr>
-          <w:sz w:val="28"/>
-          <w:szCs w:val="28"/>
+          <w:sz w:val="36"/>
+          <w:szCs w:val="36"/>
         </w:rPr>
         <w:t>( нужно</w:t>
       </w:r>
       <w:proofErr w:type="gramEnd"/>
       <w:r>
         <w:rPr>
-          <w:sz w:val="28"/>
-          <w:szCs w:val="28"/>
+          <w:sz w:val="36"/>
+          <w:szCs w:val="36"/>
         </w:rPr>
         <w:t xml:space="preserve"> проверить )</w:t>
       </w:r>
     </w:p>
     <w:p>
       <w:pPr>
-        <w:pStyle w:val="a3"/>
-        <w:numPr>
-          <w:ilvl w:val="0"/>
-          <w:numId w:val="2"/>
-        </w:numPr>
-        <w:rPr>
-          <w:sz w:val="28"/>
-          <w:szCs w:val="28"/>
-        </w:rPr>
-      </w:pPr>
-      <w:r>
-        <w:rPr>
-          <w:sz w:val="28"/>
-          <w:szCs w:val="28"/>
-        </w:rPr>
+        <w:rPr>
+          <w:sz w:val="36"/>
+          <w:szCs w:val="36"/>
+        </w:rPr>
+      </w:pPr>
+      <w:r>
+        <w:rPr>
+          <w:sz w:val="36"/>
+          <w:szCs w:val="36"/>
+        </w:rPr>
+        <w:t>4.</w:t>
+      </w:r>
+      <w:r>
+        <w:rPr>
+          <w:sz w:val="36"/>
+          <w:szCs w:val="36"/>
+        </w:rPr>
+        <w:tab/>
         <w:t xml:space="preserve">Сделано </w:t>
       </w:r>
       <w:proofErr w:type="gramStart"/>
       <w:r>
         <w:rPr>
-          <w:sz w:val="28"/>
-          <w:szCs w:val="28"/>
+          <w:sz w:val="36"/>
+          <w:szCs w:val="36"/>
         </w:rPr>
         <w:t>( с</w:t>
       </w:r>
       <w:proofErr w:type="gramEnd"/>
       <w:r>
         <w:rPr>
-          <w:sz w:val="28"/>
-          <w:szCs w:val="28"/>
-        </w:rPr>
-        <w:t xml:space="preserve"> шрифтом в </w:t>
-      </w:r>
-      <w:r>
-        <w:rPr>
-          <w:sz w:val="28"/>
-          <w:szCs w:val="28"/>
-        </w:rPr>
-        <w:t>12</w:t>
-      </w:r>
-      <w:proofErr w:type="spellStart"/>
-      <w:r>
-        <w:rPr>
-          <w:sz w:val="28"/>
-          <w:szCs w:val="28"/>
-          <w:lang w:val="en-US"/>
-        </w:rPr>
-        <w:t>px</w:t>
-      </w:r>
-      <w:proofErr w:type="spellEnd"/>
-      <w:r>
-        <w:rPr>
-          <w:sz w:val="28"/>
-          <w:szCs w:val="28"/>
-        </w:rPr>
-        <w:t xml:space="preserve"> )</w:t>
-      </w:r>
-    </w:p>
-    <w:p>
-      <w:pPr>
-        <w:rPr>
-          <w:sz w:val="36"/>
-          <w:szCs w:val="36"/>
-          <w:u w:val="single"/>
-        </w:rPr>
-      </w:pPr>
-      <w:r>
-        <w:rPr>
-          <w:sz w:val="36"/>
-          <w:szCs w:val="36"/>
-          <w:u w:val="single"/>
+          <w:sz w:val="36"/>
+          <w:szCs w:val="36"/>
+        </w:rPr>
+        <w:t xml:space="preserve"> шрифтом в 12px включая мобильную версию )</w:t>
+      </w:r>
+    </w:p>
+    <w:p>
+      <w:pPr>
+        <w:rPr>
+          <w:sz w:val="36"/>
+          <w:szCs w:val="36"/>
+        </w:rPr>
+      </w:pPr>
+    </w:p>
+    <w:p>
+      <w:pPr>
+        <w:rPr>
+          <w:sz w:val="36"/>
+          <w:szCs w:val="36"/>
+        </w:rPr>
+      </w:pPr>
+      <w:r>
+        <w:rPr>
+          <w:sz w:val="36"/>
+          <w:szCs w:val="36"/>
         </w:rPr>
         <w:t>ЛК: История заказов</w:t>
       </w:r>
     </w:p>
     <w:p>
       <w:pPr>
-        <w:pStyle w:val="a3"/>
-        <w:numPr>
-          <w:ilvl w:val="0"/>
-          <w:numId w:val="4"/>
-        </w:numPr>
-        <w:rPr>
-          <w:sz w:val="28"/>
-          <w:szCs w:val="28"/>
-          <w:lang w:val="en-US"/>
-        </w:rPr>
-      </w:pPr>
-      <w:r>
-        <w:rPr>
-          <w:sz w:val="28"/>
-          <w:szCs w:val="28"/>
-        </w:rPr>
+        <w:rPr>
+          <w:sz w:val="36"/>
+          <w:szCs w:val="36"/>
+        </w:rPr>
+      </w:pPr>
+      <w:r>
+        <w:rPr>
+          <w:sz w:val="36"/>
+          <w:szCs w:val="36"/>
+        </w:rPr>
+        <w:t>2.</w:t>
+      </w:r>
+      <w:r>
+        <w:rPr>
+          <w:sz w:val="36"/>
+          <w:szCs w:val="36"/>
+        </w:rPr>
+        <w:tab/>
         <w:t>Сделано</w:t>
       </w:r>
     </w:p>
     <w:p>
       <w:pPr>
-        <w:pStyle w:val="a3"/>
-        <w:numPr>
-          <w:ilvl w:val="0"/>
-          <w:numId w:val="4"/>
-        </w:numPr>
-        <w:rPr>
-          <w:sz w:val="28"/>
-          <w:szCs w:val="28"/>
-          <w:lang w:val="en-US"/>
-        </w:rPr>
-      </w:pPr>
-      <w:r>
-        <w:rPr>
-          <w:sz w:val="28"/>
-          <w:szCs w:val="28"/>
-        </w:rPr>
+        <w:rPr>
+          <w:sz w:val="36"/>
+          <w:szCs w:val="36"/>
+        </w:rPr>
+      </w:pPr>
+      <w:r>
+        <w:rPr>
+          <w:sz w:val="36"/>
+          <w:szCs w:val="36"/>
+        </w:rPr>
+        <w:t>3.</w:t>
+      </w:r>
+      <w:r>
+        <w:rPr>
+          <w:sz w:val="36"/>
+          <w:szCs w:val="36"/>
+        </w:rPr>
+        <w:tab/>
         <w:t>Сделано</w:t>
       </w:r>
     </w:p>
@@ -217,70 +208,67 @@
         <w:rPr>
           <w:sz w:val="36"/>
           <w:szCs w:val="36"/>
-          <w:u w:val="single"/>
-          <w:lang w:val="en-US"/>
-        </w:rPr>
-      </w:pPr>
-      <w:r>
-        <w:rPr>
-          <w:sz w:val="36"/>
-          <w:szCs w:val="36"/>
-          <w:u w:val="single"/>
-          <w:lang w:val="en-US"/>
-        </w:rPr>
-        <w:t xml:space="preserve">ЛК: </w:t>
-      </w:r>
-      <w:proofErr w:type="spellStart"/>
-      <w:r>
-        <w:rPr>
-          <w:sz w:val="36"/>
-          <w:szCs w:val="36"/>
-          <w:u w:val="single"/>
-          <w:lang w:val="en-US"/>
-        </w:rPr>
-        <w:t>Профиль</w:t>
-      </w:r>
-      <w:proofErr w:type="spellEnd"/>
-    </w:p>
-    <w:p>
-      <w:pPr>
-        <w:pStyle w:val="a3"/>
-        <w:numPr>
-          <w:ilvl w:val="0"/>
-          <w:numId w:val="8"/>
-        </w:numPr>
-        <w:rPr>
-          <w:sz w:val="28"/>
-          <w:szCs w:val="28"/>
-          <w:lang w:val="en-US"/>
-        </w:rPr>
-      </w:pPr>
-      <w:r>
-        <w:rPr>
-          <w:sz w:val="28"/>
-          <w:szCs w:val="28"/>
-        </w:rPr>
+        </w:rPr>
+      </w:pPr>
+      <w:r>
+        <w:rPr>
+          <w:sz w:val="36"/>
+          <w:szCs w:val="36"/>
+        </w:rPr>
+        <w:t>4.</w:t>
+      </w:r>
+      <w:r>
+        <w:rPr>
+          <w:sz w:val="36"/>
+          <w:szCs w:val="36"/>
+        </w:rPr>
+        <w:tab/>
         <w:t>Сделано</w:t>
       </w:r>
     </w:p>
     <w:p>
       <w:pPr>
-        <w:pStyle w:val="a3"/>
-        <w:numPr>
-          <w:ilvl w:val="0"/>
-          <w:numId w:val="8"/>
-        </w:numPr>
-        <w:rPr>
-          <w:sz w:val="28"/>
-          <w:szCs w:val="28"/>
-          <w:lang w:val="en-US"/>
-        </w:rPr>
-      </w:pPr>
-      <w:r>
-        <w:rPr>
-          <w:sz w:val="28"/>
-          <w:szCs w:val="28"/>
-        </w:rPr>
+        <w:rPr>
+          <w:sz w:val="36"/>
+          <w:szCs w:val="36"/>
+        </w:rPr>
+      </w:pPr>
+    </w:p>
+    <w:p>
+      <w:pPr>
+        <w:rPr>
+          <w:sz w:val="36"/>
+          <w:szCs w:val="36"/>
+        </w:rPr>
+      </w:pPr>
+      <w:r>
+        <w:rPr>
+          <w:sz w:val="36"/>
+          <w:szCs w:val="36"/>
+        </w:rPr>
+        <w:t>ЛК: Профиль</w:t>
+      </w:r>
+    </w:p>
+    <w:p>
+      <w:pPr>
+        <w:rPr>
+          <w:sz w:val="36"/>
+          <w:szCs w:val="36"/>
+        </w:rPr>
+      </w:pPr>
+      <w:r>
+        <w:rPr>
+          <w:sz w:val="36"/>
+          <w:szCs w:val="36"/>
+        </w:rPr>
+        <w:t>2.</w:t>
+      </w:r>
+      <w:r>
+        <w:rPr>
+          <w:sz w:val="36"/>
+          <w:szCs w:val="36"/>
+        </w:rPr>
+        <w:tab/>
         <w:t>Сделано</w:t>
       </w:r>
     </w:p>
@@ -289,475 +277,565 @@
         <w:rPr>
           <w:sz w:val="36"/>
           <w:szCs w:val="36"/>
-          <w:u w:val="single"/>
-          <w:lang w:val="en-US"/>
-        </w:rPr>
-      </w:pPr>
-      <w:proofErr w:type="spellStart"/>
-      <w:r>
-        <w:rPr>
-          <w:sz w:val="36"/>
-          <w:szCs w:val="36"/>
-          <w:u w:val="single"/>
-          <w:lang w:val="en-US"/>
-        </w:rPr>
-        <w:t>Сервис</w:t>
-      </w:r>
-      <w:proofErr w:type="spellEnd"/>
-      <w:r>
-        <w:rPr>
-          <w:sz w:val="36"/>
-          <w:szCs w:val="36"/>
-          <w:u w:val="single"/>
-          <w:lang w:val="en-US"/>
-        </w:rPr>
-        <w:t xml:space="preserve">: </w:t>
-      </w:r>
-      <w:proofErr w:type="spellStart"/>
-      <w:r>
-        <w:rPr>
-          <w:sz w:val="36"/>
-          <w:szCs w:val="36"/>
-          <w:u w:val="single"/>
-          <w:lang w:val="en-US"/>
-        </w:rPr>
-        <w:t>Резка</w:t>
-      </w:r>
-      <w:proofErr w:type="spellEnd"/>
-      <w:r>
-        <w:rPr>
-          <w:sz w:val="36"/>
-          <w:szCs w:val="36"/>
-          <w:u w:val="single"/>
-          <w:lang w:val="en-US"/>
-        </w:rPr>
-        <w:t xml:space="preserve"> </w:t>
-      </w:r>
-      <w:proofErr w:type="spellStart"/>
-      <w:r>
-        <w:rPr>
-          <w:sz w:val="36"/>
-          <w:szCs w:val="36"/>
-          <w:u w:val="single"/>
-          <w:lang w:val="en-US"/>
-        </w:rPr>
-        <w:t>кирпича</w:t>
-      </w:r>
-      <w:proofErr w:type="spellEnd"/>
-    </w:p>
-    <w:p>
-      <w:pPr>
-        <w:pStyle w:val="a3"/>
-        <w:numPr>
-          <w:ilvl w:val="0"/>
-          <w:numId w:val="9"/>
-        </w:numPr>
-        <w:rPr>
-          <w:sz w:val="28"/>
-          <w:szCs w:val="28"/>
-          <w:lang w:val="en-US"/>
-        </w:rPr>
-      </w:pPr>
-      <w:r>
-        <w:rPr>
-          <w:sz w:val="28"/>
-          <w:szCs w:val="28"/>
-        </w:rPr>
+        </w:rPr>
+      </w:pPr>
+      <w:r>
+        <w:rPr>
+          <w:sz w:val="36"/>
+          <w:szCs w:val="36"/>
+        </w:rPr>
+        <w:t>3.</w:t>
+      </w:r>
+      <w:r>
+        <w:rPr>
+          <w:sz w:val="36"/>
+          <w:szCs w:val="36"/>
+        </w:rPr>
+        <w:tab/>
         <w:t>Сделано</w:t>
-      </w:r>
-    </w:p>
-    <w:p>
-      <w:pPr>
-        <w:rPr>
-          <w:sz w:val="36"/>
-          <w:szCs w:val="36"/>
-          <w:u w:val="single"/>
-        </w:rPr>
-      </w:pPr>
-      <w:r>
-        <w:rPr>
-          <w:sz w:val="36"/>
-          <w:szCs w:val="36"/>
-          <w:u w:val="single"/>
-        </w:rPr>
-        <w:t>станицы Сервис: Текстовые страницы (Обмен и возврат; Расчёт материалов; Строительно-монтажные работы)</w:t>
-      </w:r>
-    </w:p>
-    <w:p>
-      <w:pPr>
-        <w:pStyle w:val="a3"/>
-        <w:numPr>
-          <w:ilvl w:val="0"/>
-          <w:numId w:val="9"/>
-        </w:numPr>
-        <w:rPr>
-          <w:sz w:val="28"/>
-          <w:szCs w:val="28"/>
-        </w:rPr>
-      </w:pPr>
-      <w:r>
-        <w:rPr>
-          <w:sz w:val="28"/>
-          <w:szCs w:val="28"/>
-        </w:rPr>
-        <w:t>Сделано</w:t>
-      </w:r>
-    </w:p>
-    <w:p>
-      <w:pPr>
-        <w:pStyle w:val="a3"/>
-        <w:numPr>
-          <w:ilvl w:val="0"/>
-          <w:numId w:val="9"/>
-        </w:numPr>
-        <w:rPr>
-          <w:sz w:val="28"/>
-          <w:szCs w:val="28"/>
-        </w:rPr>
-      </w:pPr>
-      <w:r>
-        <w:rPr>
-          <w:sz w:val="28"/>
-          <w:szCs w:val="28"/>
-        </w:rPr>
-        <w:t>Сделано</w:t>
-      </w:r>
-    </w:p>
-    <w:p>
-      <w:pPr>
-        <w:pStyle w:val="a3"/>
-        <w:numPr>
-          <w:ilvl w:val="0"/>
-          <w:numId w:val="9"/>
-        </w:numPr>
-        <w:rPr>
-          <w:sz w:val="28"/>
-          <w:szCs w:val="28"/>
-        </w:rPr>
-      </w:pPr>
-      <w:r>
-        <w:rPr>
-          <w:sz w:val="28"/>
-          <w:szCs w:val="28"/>
-        </w:rPr>
-        <w:t>Сделано</w:t>
-      </w:r>
-    </w:p>
-    <w:p>
-      <w:pPr>
-        <w:rPr>
-          <w:sz w:val="36"/>
-          <w:szCs w:val="36"/>
-          <w:u w:val="single"/>
-          <w:lang w:val="en-US"/>
-        </w:rPr>
-      </w:pPr>
-      <w:proofErr w:type="spellStart"/>
-      <w:r>
-        <w:rPr>
-          <w:sz w:val="36"/>
-          <w:szCs w:val="36"/>
-          <w:u w:val="single"/>
-          <w:lang w:val="en-US"/>
-        </w:rPr>
-        <w:t>Сервис</w:t>
-      </w:r>
-      <w:proofErr w:type="spellEnd"/>
-      <w:r>
-        <w:rPr>
-          <w:sz w:val="36"/>
-          <w:szCs w:val="36"/>
-          <w:u w:val="single"/>
-          <w:lang w:val="en-US"/>
-        </w:rPr>
-        <w:t xml:space="preserve">: </w:t>
-      </w:r>
-      <w:proofErr w:type="spellStart"/>
-      <w:r>
-        <w:rPr>
-          <w:sz w:val="36"/>
-          <w:szCs w:val="36"/>
-          <w:u w:val="single"/>
-          <w:lang w:val="en-US"/>
-        </w:rPr>
-        <w:t>Оплата</w:t>
-      </w:r>
-      <w:proofErr w:type="spellEnd"/>
-    </w:p>
-    <w:p>
-      <w:pPr>
-        <w:pStyle w:val="a3"/>
-        <w:numPr>
-          <w:ilvl w:val="0"/>
-          <w:numId w:val="11"/>
-        </w:numPr>
-        <w:rPr>
-          <w:sz w:val="28"/>
-          <w:szCs w:val="28"/>
-          <w:lang w:val="en-US"/>
-        </w:rPr>
-      </w:pPr>
-      <w:r>
-        <w:rPr>
-          <w:sz w:val="28"/>
-          <w:szCs w:val="28"/>
-        </w:rPr>
-        <w:t>Сделано</w:t>
-      </w:r>
-    </w:p>
-    <w:p>
-      <w:pPr>
-        <w:pStyle w:val="a3"/>
-        <w:numPr>
-          <w:ilvl w:val="0"/>
-          <w:numId w:val="11"/>
-        </w:numPr>
-        <w:rPr>
-          <w:sz w:val="28"/>
-          <w:szCs w:val="28"/>
-        </w:rPr>
-      </w:pPr>
-      <w:r>
-        <w:rPr>
-          <w:sz w:val="28"/>
-          <w:szCs w:val="28"/>
-        </w:rPr>
-        <w:t xml:space="preserve">В модальном окне </w:t>
-      </w:r>
-      <w:proofErr w:type="gramStart"/>
-      <w:r>
-        <w:rPr>
-          <w:sz w:val="28"/>
-          <w:szCs w:val="28"/>
-        </w:rPr>
-        <w:t>( как</w:t>
-      </w:r>
-      <w:proofErr w:type="gramEnd"/>
-      <w:r>
-        <w:rPr>
-          <w:sz w:val="28"/>
-          <w:szCs w:val="28"/>
-        </w:rPr>
-        <w:t xml:space="preserve"> на примере с модальным окном авторизации ) ранее было установлено значение </w:t>
-      </w:r>
-      <w:r>
-        <w:rPr>
-          <w:sz w:val="28"/>
-          <w:szCs w:val="28"/>
-          <w:lang w:val="en-US"/>
-        </w:rPr>
-        <w:t>line</w:t>
-      </w:r>
-      <w:r>
-        <w:rPr>
-          <w:sz w:val="28"/>
-          <w:szCs w:val="28"/>
-        </w:rPr>
-        <w:t>-</w:t>
-      </w:r>
-      <w:r>
-        <w:rPr>
-          <w:sz w:val="28"/>
-          <w:szCs w:val="28"/>
-          <w:lang w:val="en-US"/>
-        </w:rPr>
-        <w:t>height</w:t>
-      </w:r>
-      <w:r>
-        <w:rPr>
-          <w:sz w:val="28"/>
-          <w:szCs w:val="28"/>
-        </w:rPr>
-        <w:t xml:space="preserve"> </w:t>
-      </w:r>
-      <w:r>
-        <w:rPr>
-          <w:sz w:val="28"/>
-          <w:szCs w:val="28"/>
-        </w:rPr>
-        <w:t xml:space="preserve">с фиксированным значением в </w:t>
-      </w:r>
-      <w:proofErr w:type="spellStart"/>
-      <w:r>
-        <w:rPr>
-          <w:sz w:val="28"/>
-          <w:szCs w:val="28"/>
-          <w:lang w:val="en-US"/>
-        </w:rPr>
-        <w:t>px</w:t>
-      </w:r>
-      <w:proofErr w:type="spellEnd"/>
-      <w:r>
-        <w:rPr>
-          <w:sz w:val="28"/>
-          <w:szCs w:val="28"/>
-        </w:rPr>
-        <w:t xml:space="preserve"> ( </w:t>
-      </w:r>
-      <w:r>
-        <w:rPr>
-          <w:sz w:val="28"/>
-          <w:szCs w:val="28"/>
-        </w:rPr>
-        <w:t>не получается перебить старые стили моими стилями )</w:t>
-      </w:r>
-    </w:p>
-    <w:p>
-      <w:pPr>
-        <w:rPr>
-          <w:sz w:val="36"/>
-          <w:szCs w:val="36"/>
-          <w:u w:val="single"/>
-        </w:rPr>
-      </w:pPr>
-      <w:r>
-        <w:rPr>
-          <w:sz w:val="36"/>
-          <w:szCs w:val="36"/>
-          <w:u w:val="single"/>
-        </w:rPr>
-        <w:t>Сервис: Доставка</w:t>
-      </w:r>
-    </w:p>
-    <w:p>
-      <w:pPr>
-        <w:pStyle w:val="a3"/>
-        <w:numPr>
-          <w:ilvl w:val="0"/>
-          <w:numId w:val="13"/>
-        </w:numPr>
-        <w:rPr>
-          <w:sz w:val="28"/>
-          <w:szCs w:val="28"/>
-          <w:lang w:val="en-US"/>
-        </w:rPr>
-      </w:pPr>
-      <w:r>
-        <w:rPr>
-          <w:sz w:val="28"/>
-          <w:szCs w:val="28"/>
-        </w:rPr>
-        <w:t>Сделано</w:t>
-      </w:r>
-    </w:p>
-    <w:p>
-      <w:pPr>
-        <w:pStyle w:val="a3"/>
-        <w:numPr>
-          <w:ilvl w:val="0"/>
-          <w:numId w:val="13"/>
-        </w:numPr>
-        <w:rPr>
-          <w:sz w:val="28"/>
-          <w:szCs w:val="28"/>
-          <w:lang w:val="en-US"/>
-        </w:rPr>
-      </w:pPr>
-      <w:r>
-        <w:rPr>
-          <w:sz w:val="28"/>
-          <w:szCs w:val="28"/>
-        </w:rPr>
-        <w:t>Надо сделать</w:t>
       </w:r>
       <w:bookmarkStart w:id="0" w:name="_GoBack"/>
       <w:bookmarkEnd w:id="0"/>
     </w:p>
     <w:p>
       <w:pPr>
-        <w:pStyle w:val="a3"/>
-        <w:numPr>
-          <w:ilvl w:val="0"/>
-          <w:numId w:val="13"/>
-        </w:numPr>
-        <w:rPr>
-          <w:sz w:val="28"/>
-          <w:szCs w:val="28"/>
-        </w:rPr>
-      </w:pPr>
-      <w:r>
-        <w:rPr>
-          <w:sz w:val="28"/>
-          <w:szCs w:val="28"/>
-        </w:rPr>
-        <w:t xml:space="preserve">В модальном окне </w:t>
+        <w:rPr>
+          <w:sz w:val="36"/>
+          <w:szCs w:val="36"/>
+        </w:rPr>
+      </w:pPr>
+    </w:p>
+    <w:p>
+      <w:pPr>
+        <w:rPr>
+          <w:sz w:val="36"/>
+          <w:szCs w:val="36"/>
+        </w:rPr>
+      </w:pPr>
+      <w:r>
+        <w:rPr>
+          <w:sz w:val="36"/>
+          <w:szCs w:val="36"/>
+        </w:rPr>
+        <w:t>Сервис: Резка кирпича</w:t>
+      </w:r>
+    </w:p>
+    <w:p>
+      <w:pPr>
+        <w:rPr>
+          <w:sz w:val="36"/>
+          <w:szCs w:val="36"/>
+        </w:rPr>
+      </w:pPr>
+      <w:r>
+        <w:rPr>
+          <w:sz w:val="36"/>
+          <w:szCs w:val="36"/>
+        </w:rPr>
+        <w:t>1.</w:t>
+      </w:r>
+      <w:r>
+        <w:rPr>
+          <w:sz w:val="36"/>
+          <w:szCs w:val="36"/>
+        </w:rPr>
+        <w:tab/>
+        <w:t>Сделано</w:t>
+      </w:r>
+    </w:p>
+    <w:p>
+      <w:pPr>
+        <w:rPr>
+          <w:sz w:val="36"/>
+          <w:szCs w:val="36"/>
+        </w:rPr>
+      </w:pPr>
+    </w:p>
+    <w:p>
+      <w:pPr>
+        <w:rPr>
+          <w:sz w:val="36"/>
+          <w:szCs w:val="36"/>
+        </w:rPr>
+      </w:pPr>
+      <w:r>
+        <w:rPr>
+          <w:sz w:val="36"/>
+          <w:szCs w:val="36"/>
+        </w:rPr>
+        <w:t>станицы Сервис: Текстовые страницы (Обмен и возврат; Расчёт материалов; Строительно-монтажные работы)</w:t>
+      </w:r>
+    </w:p>
+    <w:p>
+      <w:pPr>
+        <w:rPr>
+          <w:sz w:val="36"/>
+          <w:szCs w:val="36"/>
+        </w:rPr>
+      </w:pPr>
+      <w:r>
+        <w:rPr>
+          <w:sz w:val="36"/>
+          <w:szCs w:val="36"/>
+        </w:rPr>
+        <w:t>2.</w:t>
+      </w:r>
+      <w:r>
+        <w:rPr>
+          <w:sz w:val="36"/>
+          <w:szCs w:val="36"/>
+        </w:rPr>
+        <w:tab/>
+        <w:t>Сделано</w:t>
+      </w:r>
+    </w:p>
+    <w:p>
+      <w:pPr>
+        <w:rPr>
+          <w:sz w:val="36"/>
+          <w:szCs w:val="36"/>
+        </w:rPr>
+      </w:pPr>
+      <w:r>
+        <w:rPr>
+          <w:sz w:val="36"/>
+          <w:szCs w:val="36"/>
+        </w:rPr>
+        <w:t>3.</w:t>
+      </w:r>
+      <w:r>
+        <w:rPr>
+          <w:sz w:val="36"/>
+          <w:szCs w:val="36"/>
+        </w:rPr>
+        <w:tab/>
+        <w:t>Сделано</w:t>
+      </w:r>
+    </w:p>
+    <w:p>
+      <w:pPr>
+        <w:rPr>
+          <w:sz w:val="36"/>
+          <w:szCs w:val="36"/>
+        </w:rPr>
+      </w:pPr>
+      <w:r>
+        <w:rPr>
+          <w:sz w:val="36"/>
+          <w:szCs w:val="36"/>
+        </w:rPr>
+        <w:t>4.</w:t>
+      </w:r>
+      <w:r>
+        <w:rPr>
+          <w:sz w:val="36"/>
+          <w:szCs w:val="36"/>
+        </w:rPr>
+        <w:tab/>
+        <w:t>Сделано</w:t>
+      </w:r>
+    </w:p>
+    <w:p>
+      <w:pPr>
+        <w:rPr>
+          <w:sz w:val="36"/>
+          <w:szCs w:val="36"/>
+        </w:rPr>
+      </w:pPr>
+      <w:r>
+        <w:rPr>
+          <w:sz w:val="36"/>
+          <w:szCs w:val="36"/>
+        </w:rPr>
+        <w:lastRenderedPageBreak/>
+        <w:t>5.</w:t>
+      </w:r>
+      <w:r>
+        <w:rPr>
+          <w:sz w:val="36"/>
+          <w:szCs w:val="36"/>
+        </w:rPr>
+        <w:tab/>
+        <w:t>Сделано</w:t>
+      </w:r>
+    </w:p>
+    <w:p>
+      <w:pPr>
+        <w:rPr>
+          <w:sz w:val="36"/>
+          <w:szCs w:val="36"/>
+        </w:rPr>
+      </w:pPr>
+    </w:p>
+    <w:p>
+      <w:pPr>
+        <w:rPr>
+          <w:sz w:val="36"/>
+          <w:szCs w:val="36"/>
+        </w:rPr>
+      </w:pPr>
+      <w:r>
+        <w:rPr>
+          <w:sz w:val="36"/>
+          <w:szCs w:val="36"/>
+        </w:rPr>
+        <w:t>Сервис: Оплата</w:t>
+      </w:r>
+    </w:p>
+    <w:p>
+      <w:pPr>
+        <w:rPr>
+          <w:sz w:val="36"/>
+          <w:szCs w:val="36"/>
+        </w:rPr>
+      </w:pPr>
+      <w:r>
+        <w:rPr>
+          <w:sz w:val="36"/>
+          <w:szCs w:val="36"/>
+        </w:rPr>
+        <w:t>2.</w:t>
+      </w:r>
+      <w:r>
+        <w:rPr>
+          <w:sz w:val="36"/>
+          <w:szCs w:val="36"/>
+        </w:rPr>
+        <w:tab/>
+        <w:t>Сделано</w:t>
+      </w:r>
+    </w:p>
+    <w:p>
+      <w:pPr>
+        <w:rPr>
+          <w:sz w:val="36"/>
+          <w:szCs w:val="36"/>
+        </w:rPr>
+      </w:pPr>
+      <w:r>
+        <w:rPr>
+          <w:sz w:val="36"/>
+          <w:szCs w:val="36"/>
+        </w:rPr>
+        <w:t>3.</w:t>
+      </w:r>
+      <w:r>
+        <w:rPr>
+          <w:sz w:val="36"/>
+          <w:szCs w:val="36"/>
+        </w:rPr>
+        <w:tab/>
+        <w:t xml:space="preserve">В custom.css ошибка https://yadi.sk/i/MZADP8i4TpcypA бессмыслица устанавливать значения </w:t>
+      </w:r>
+      <w:proofErr w:type="spellStart"/>
+      <w:r>
+        <w:rPr>
+          <w:sz w:val="36"/>
+          <w:szCs w:val="36"/>
+        </w:rPr>
+        <w:t>line-height</w:t>
+      </w:r>
+      <w:proofErr w:type="spellEnd"/>
+      <w:r>
+        <w:rPr>
+          <w:sz w:val="36"/>
+          <w:szCs w:val="36"/>
+        </w:rPr>
+        <w:t xml:space="preserve"> когда уже установленные отступы </w:t>
+      </w:r>
+      <w:proofErr w:type="spellStart"/>
+      <w:r>
+        <w:rPr>
+          <w:sz w:val="36"/>
+          <w:szCs w:val="36"/>
+        </w:rPr>
+        <w:t>padding</w:t>
+      </w:r>
+      <w:proofErr w:type="spellEnd"/>
+      <w:r>
+        <w:rPr>
+          <w:sz w:val="36"/>
+          <w:szCs w:val="36"/>
+        </w:rPr>
+        <w:t xml:space="preserve"> от верхнего </w:t>
       </w:r>
       <w:proofErr w:type="gramStart"/>
       <w:r>
         <w:rPr>
-          <w:sz w:val="28"/>
-          <w:szCs w:val="28"/>
-        </w:rPr>
-        <w:t>( как</w:t>
+          <w:sz w:val="36"/>
+          <w:szCs w:val="36"/>
+        </w:rPr>
+        <w:t>края ,</w:t>
       </w:r>
       <w:proofErr w:type="gramEnd"/>
       <w:r>
         <w:rPr>
-          <w:sz w:val="28"/>
-          <w:szCs w:val="28"/>
-        </w:rPr>
-        <w:t xml:space="preserve"> на примере с модальным окном авторизации ) ранее было установлено значение </w:t>
-      </w:r>
-      <w:r>
-        <w:rPr>
-          <w:sz w:val="28"/>
-          <w:szCs w:val="28"/>
-          <w:lang w:val="en-US"/>
-        </w:rPr>
-        <w:t>line</w:t>
-      </w:r>
-      <w:r>
-        <w:rPr>
-          <w:sz w:val="28"/>
-          <w:szCs w:val="28"/>
-        </w:rPr>
-        <w:t>-</w:t>
-      </w:r>
-      <w:r>
-        <w:rPr>
-          <w:sz w:val="28"/>
-          <w:szCs w:val="28"/>
-          <w:lang w:val="en-US"/>
-        </w:rPr>
-        <w:t>height</w:t>
-      </w:r>
-      <w:r>
-        <w:rPr>
-          <w:sz w:val="28"/>
-          <w:szCs w:val="28"/>
-        </w:rPr>
-        <w:t xml:space="preserve"> </w:t>
-      </w:r>
-      <w:r>
-        <w:rPr>
-          <w:sz w:val="28"/>
-          <w:szCs w:val="28"/>
-        </w:rPr>
-        <w:t xml:space="preserve">с фиксированным значением в </w:t>
+          <w:sz w:val="36"/>
+          <w:szCs w:val="36"/>
+        </w:rPr>
+        <w:t xml:space="preserve"> так-же ошибка по </w:t>
       </w:r>
       <w:proofErr w:type="spellStart"/>
       <w:r>
         <w:rPr>
-          <w:sz w:val="28"/>
-          <w:szCs w:val="28"/>
-          <w:lang w:val="en-US"/>
-        </w:rPr>
-        <w:t>px</w:t>
+          <w:sz w:val="36"/>
+          <w:szCs w:val="36"/>
+        </w:rPr>
+        <w:t>псевдоклассам</w:t>
       </w:r>
       <w:proofErr w:type="spellEnd"/>
       <w:r>
         <w:rPr>
-          <w:sz w:val="28"/>
-          <w:szCs w:val="28"/>
-        </w:rPr>
-        <w:t xml:space="preserve"> ( </w:t>
-      </w:r>
-      <w:r>
-        <w:rPr>
-          <w:sz w:val="28"/>
-          <w:szCs w:val="28"/>
-        </w:rPr>
-        <w:t>не получается перебить старые стили моими стилями )</w:t>
+          <w:sz w:val="36"/>
+          <w:szCs w:val="36"/>
+        </w:rPr>
+        <w:t xml:space="preserve"> для </w:t>
+      </w:r>
+      <w:proofErr w:type="spellStart"/>
+      <w:r>
+        <w:rPr>
+          <w:sz w:val="36"/>
+          <w:szCs w:val="36"/>
+        </w:rPr>
+        <w:t>placeholder’a</w:t>
+      </w:r>
+      <w:proofErr w:type="spellEnd"/>
+      <w:r>
+        <w:rPr>
+          <w:sz w:val="36"/>
+          <w:szCs w:val="36"/>
+        </w:rPr>
+        <w:t>. На моих страницах для класса ‘</w:t>
+      </w:r>
+      <w:proofErr w:type="spellStart"/>
+      <w:r>
+        <w:rPr>
+          <w:sz w:val="36"/>
+          <w:szCs w:val="36"/>
+        </w:rPr>
+        <w:t>order-form</w:t>
+      </w:r>
+      <w:proofErr w:type="spellEnd"/>
+      <w:r>
+        <w:rPr>
+          <w:sz w:val="36"/>
+          <w:szCs w:val="36"/>
+        </w:rPr>
+        <w:t>__</w:t>
+      </w:r>
+      <w:proofErr w:type="spellStart"/>
+      <w:r>
+        <w:rPr>
+          <w:sz w:val="36"/>
+          <w:szCs w:val="36"/>
+        </w:rPr>
+        <w:t>input</w:t>
+      </w:r>
+      <w:proofErr w:type="spellEnd"/>
+      <w:r>
+        <w:rPr>
+          <w:sz w:val="36"/>
+          <w:szCs w:val="36"/>
+        </w:rPr>
+        <w:t>’ исправлена ошибка</w:t>
+      </w:r>
+    </w:p>
+    <w:p>
+      <w:pPr>
+        <w:rPr>
+          <w:sz w:val="36"/>
+          <w:szCs w:val="36"/>
+        </w:rPr>
+      </w:pPr>
+    </w:p>
+    <w:p>
+      <w:pPr>
+        <w:rPr>
+          <w:sz w:val="36"/>
+          <w:szCs w:val="36"/>
+        </w:rPr>
+      </w:pPr>
+      <w:r>
+        <w:rPr>
+          <w:sz w:val="36"/>
+          <w:szCs w:val="36"/>
+        </w:rPr>
+        <w:t>Сервис: Доставка</w:t>
+      </w:r>
+    </w:p>
+    <w:p>
+      <w:pPr>
+        <w:rPr>
+          <w:sz w:val="36"/>
+          <w:szCs w:val="36"/>
+        </w:rPr>
+      </w:pPr>
+      <w:r>
+        <w:rPr>
+          <w:sz w:val="36"/>
+          <w:szCs w:val="36"/>
+        </w:rPr>
+        <w:t>2.</w:t>
+      </w:r>
+      <w:r>
+        <w:rPr>
+          <w:sz w:val="36"/>
+          <w:szCs w:val="36"/>
+        </w:rPr>
+        <w:tab/>
+        <w:t>Сделано</w:t>
+      </w:r>
+    </w:p>
+    <w:p>
+      <w:pPr>
+        <w:rPr>
+          <w:sz w:val="36"/>
+          <w:szCs w:val="36"/>
+        </w:rPr>
+      </w:pPr>
+      <w:r>
+        <w:rPr>
+          <w:sz w:val="36"/>
+          <w:szCs w:val="36"/>
+        </w:rPr>
+        <w:t>3.</w:t>
+      </w:r>
+      <w:r>
+        <w:rPr>
+          <w:sz w:val="36"/>
+          <w:szCs w:val="36"/>
+        </w:rPr>
+        <w:tab/>
+        <w:t>Сделано</w:t>
+      </w:r>
+    </w:p>
+    <w:p>
+      <w:r>
+        <w:rPr>
+          <w:sz w:val="36"/>
+          <w:szCs w:val="36"/>
+        </w:rPr>
+        <w:t>4.</w:t>
+      </w:r>
+      <w:r>
+        <w:rPr>
+          <w:sz w:val="36"/>
+          <w:szCs w:val="36"/>
+        </w:rPr>
+        <w:tab/>
+        <w:t xml:space="preserve">В custom.css ошибка https://yadi.sk/i/MZADP8i4TpcypA бессмыслица устанавливать значения </w:t>
+      </w:r>
+      <w:proofErr w:type="spellStart"/>
+      <w:r>
+        <w:rPr>
+          <w:sz w:val="36"/>
+          <w:szCs w:val="36"/>
+        </w:rPr>
+        <w:t>line-height</w:t>
+      </w:r>
+      <w:proofErr w:type="spellEnd"/>
+      <w:r>
+        <w:rPr>
+          <w:sz w:val="36"/>
+          <w:szCs w:val="36"/>
+        </w:rPr>
+        <w:t xml:space="preserve"> когда уже установленные отступы </w:t>
+      </w:r>
+      <w:proofErr w:type="spellStart"/>
+      <w:r>
+        <w:rPr>
+          <w:sz w:val="36"/>
+          <w:szCs w:val="36"/>
+        </w:rPr>
+        <w:t>padding</w:t>
+      </w:r>
+      <w:proofErr w:type="spellEnd"/>
+      <w:r>
+        <w:rPr>
+          <w:sz w:val="36"/>
+          <w:szCs w:val="36"/>
+        </w:rPr>
+        <w:t xml:space="preserve"> от верхнего </w:t>
+      </w:r>
+      <w:proofErr w:type="gramStart"/>
+      <w:r>
+        <w:rPr>
+          <w:sz w:val="36"/>
+          <w:szCs w:val="36"/>
+        </w:rPr>
+        <w:t>края ,</w:t>
+      </w:r>
+      <w:proofErr w:type="gramEnd"/>
+      <w:r>
+        <w:rPr>
+          <w:sz w:val="36"/>
+          <w:szCs w:val="36"/>
+        </w:rPr>
+        <w:t xml:space="preserve"> так-же ошибка по </w:t>
+      </w:r>
+      <w:proofErr w:type="spellStart"/>
+      <w:r>
+        <w:rPr>
+          <w:sz w:val="36"/>
+          <w:szCs w:val="36"/>
+        </w:rPr>
+        <w:t>псевдоклассам</w:t>
+      </w:r>
+      <w:proofErr w:type="spellEnd"/>
+      <w:r>
+        <w:rPr>
+          <w:sz w:val="36"/>
+          <w:szCs w:val="36"/>
+        </w:rPr>
+        <w:t xml:space="preserve"> для </w:t>
+      </w:r>
+      <w:proofErr w:type="spellStart"/>
+      <w:r>
+        <w:rPr>
+          <w:sz w:val="36"/>
+          <w:szCs w:val="36"/>
+        </w:rPr>
+        <w:t>placeholder’a</w:t>
+      </w:r>
+      <w:proofErr w:type="spellEnd"/>
+      <w:r>
+        <w:rPr>
+          <w:sz w:val="36"/>
+          <w:szCs w:val="36"/>
+        </w:rPr>
+        <w:t>. На моих страницах для класса ‘</w:t>
+      </w:r>
+      <w:proofErr w:type="spellStart"/>
+      <w:r>
+        <w:rPr>
+          <w:sz w:val="36"/>
+          <w:szCs w:val="36"/>
+        </w:rPr>
+        <w:t>order-form</w:t>
+      </w:r>
+      <w:proofErr w:type="spellEnd"/>
+      <w:r>
+        <w:rPr>
+          <w:sz w:val="36"/>
+          <w:szCs w:val="36"/>
+        </w:rPr>
+        <w:t>__</w:t>
+      </w:r>
+      <w:proofErr w:type="spellStart"/>
+      <w:r>
+        <w:rPr>
+          <w:sz w:val="36"/>
+          <w:szCs w:val="36"/>
+        </w:rPr>
+        <w:t>input</w:t>
+      </w:r>
+      <w:proofErr w:type="spellEnd"/>
+      <w:r>
+        <w:rPr>
+          <w:sz w:val="36"/>
+          <w:szCs w:val="36"/>
+        </w:rPr>
+        <w:t>’ исправлена ошибка</w:t>
       </w:r>
     </w:p>
     <w:sectPr>
